--- a/Replacing the obsolete ABSP ratings system with an interactive database v1.5.docx
+++ b/Replacing the obsolete ABSP ratings system with an interactive database v1.5.docx
@@ -5527,87 +5527,66 @@
           <w:bottom w:val="none" w:sz="0" w:space="0" w:color="auto"/>
         </w:pBdr>
       </w:pPr>
-      <w:bookmarkStart w:id="21" w:name="_Toc292200302"/>
       <w:r>
         <w:lastRenderedPageBreak/>
-        <w:t>Design</w:t>
-      </w:r>
+        <w:t>Project management</w:t>
+      </w:r>
+    </w:p>
+    <w:p>
+      <w:r>
+        <w:t xml:space="preserve">To ensure that the development of the software solution is conducted and controlled effectively it requires </w:t>
+      </w:r>
+      <w:r>
+        <w:t xml:space="preserve">project </w:t>
+      </w:r>
+      <w:r>
+        <w:t xml:space="preserve">management. </w:t>
+      </w:r>
+      <w:r>
+        <w:t xml:space="preserve">Project management is a growing field and </w:t>
+      </w:r>
+      <w:r>
+        <w:t>as the filed has grown, so too has the amount of diverse ways in which it can be applied</w:t>
+      </w:r>
+      <w:r>
+        <w:t xml:space="preserve"> (Meredith and Mantel, 1995)</w:t>
+      </w:r>
+      <w:r>
+        <w:t xml:space="preserve">. </w:t>
+      </w:r>
+    </w:p>
+    <w:p>
+      <w:r>
+        <w:t xml:space="preserve">Project management </w:t>
+      </w:r>
+      <w:r>
+        <w:t>employs methodologies, which have been developed across many business domains.</w:t>
+      </w:r>
+      <w:r>
+        <w:t xml:space="preserve"> </w:t>
+      </w:r>
+      <w:r>
+        <w:t xml:space="preserve">A methodology can be explained as a model, which is used in the management of a project’s processes. This software development </w:t>
+      </w:r>
+      <w:r>
+        <w:t xml:space="preserve">process </w:t>
+      </w:r>
+      <w:r>
+        <w:t xml:space="preserve">will </w:t>
+      </w:r>
+      <w:r>
+        <w:t>adopt the most</w:t>
+      </w:r>
+      <w:r>
+        <w:t xml:space="preserve"> suitable methodology.</w:t>
+      </w:r>
+    </w:p>
+    <w:p>
+      <w:r>
+        <w:t xml:space="preserve">Broadly speaking, models can be classified as belonging to one of three categories. These are </w:t>
+      </w:r>
+      <w:bookmarkStart w:id="21" w:name="_GoBack"/>
       <w:bookmarkEnd w:id="21"/>
-    </w:p>
-    <w:p>
-      <w:pPr>
-        <w:pStyle w:val="Heading2"/>
-      </w:pPr>
-      <w:bookmarkStart w:id="22" w:name="_Toc292200303"/>
-      <w:r>
-        <w:t>Database</w:t>
-      </w:r>
-      <w:r>
-        <w:t xml:space="preserve"> design</w:t>
-      </w:r>
-      <w:bookmarkEnd w:id="22"/>
-    </w:p>
-    <w:p>
-      <w:pPr>
-        <w:pStyle w:val="Heading3"/>
-      </w:pPr>
-      <w:bookmarkStart w:id="23" w:name="_Toc292200304"/>
-      <w:r>
-        <w:t>Background of databases</w:t>
-      </w:r>
-      <w:bookmarkEnd w:id="23"/>
-    </w:p>
-    <w:p>
-      <w:pPr>
-        <w:pStyle w:val="Heading3"/>
-      </w:pPr>
-      <w:bookmarkStart w:id="24" w:name="_Toc292200305"/>
-      <w:r>
-        <w:t>Database design (ER diagram, discuss what is already in place)</w:t>
-      </w:r>
-      <w:bookmarkEnd w:id="24"/>
-    </w:p>
-    <w:p>
-      <w:pPr>
-        <w:pStyle w:val="Heading2"/>
-      </w:pPr>
-      <w:bookmarkStart w:id="25" w:name="_Toc292200306"/>
-      <w:r>
-        <w:t>Interface</w:t>
-      </w:r>
-      <w:r>
-        <w:t xml:space="preserve"> design</w:t>
-      </w:r>
-      <w:bookmarkEnd w:id="25"/>
-    </w:p>
-    <w:p>
-      <w:pPr>
-        <w:pStyle w:val="Heading3"/>
-      </w:pPr>
-      <w:bookmarkStart w:id="26" w:name="_Toc292200307"/>
-      <w:r>
-        <w:t>Background of interface design</w:t>
-      </w:r>
-      <w:bookmarkEnd w:id="26"/>
-    </w:p>
-    <w:p>
-      <w:bookmarkStart w:id="27" w:name="_GoBack"/>
-      <w:bookmarkEnd w:id="27"/>
-    </w:p>
-    <w:p>
-      <w:pPr>
-        <w:pStyle w:val="Heading3"/>
-      </w:pPr>
-      <w:bookmarkStart w:id="28" w:name="_Toc292200308"/>
-      <w:r>
-        <w:t>Interface study of similar systems</w:t>
-      </w:r>
-      <w:bookmarkEnd w:id="28"/>
-    </w:p>
-    <w:p>
-      <w:pPr>
-        <w:spacing w:line="360" w:lineRule="auto"/>
-      </w:pPr>
     </w:p>
     <w:p>
       <w:pPr>
@@ -5616,21 +5595,305 @@
           <w:bottom w:val="none" w:sz="0" w:space="0" w:color="auto"/>
         </w:pBdr>
       </w:pPr>
-      <w:bookmarkStart w:id="29" w:name="_Toc292200309"/>
-      <w:r>
-        <w:t>Implementation</w:t>
-      </w:r>
-      <w:bookmarkEnd w:id="29"/>
+      <w:bookmarkStart w:id="22" w:name="_Toc292200302"/>
+      <w:r>
+        <w:t>Design</w:t>
+      </w:r>
+      <w:bookmarkEnd w:id="22"/>
     </w:p>
     <w:p>
       <w:pPr>
         <w:pStyle w:val="Heading2"/>
       </w:pPr>
-      <w:bookmarkStart w:id="30" w:name="_Toc292200310"/>
-      <w:r>
-        <w:t>Justifications</w:t>
-      </w:r>
-      <w:bookmarkEnd w:id="30"/>
+      <w:bookmarkStart w:id="23" w:name="_Toc292200303"/>
+      <w:r>
+        <w:t>Database</w:t>
+      </w:r>
+      <w:r>
+        <w:t xml:space="preserve"> design</w:t>
+      </w:r>
+      <w:bookmarkEnd w:id="23"/>
+    </w:p>
+    <w:p>
+      <w:pPr>
+        <w:pStyle w:val="Heading3"/>
+      </w:pPr>
+      <w:r>
+        <w:t>Database constraints</w:t>
+      </w:r>
+    </w:p>
+    <w:p>
+      <w:r>
+        <w:t xml:space="preserve">The </w:t>
+      </w:r>
+      <w:r>
+        <w:t xml:space="preserve">new </w:t>
+      </w:r>
+      <w:r>
+        <w:t xml:space="preserve">online </w:t>
+      </w:r>
+      <w:r>
+        <w:t>database that the software solution requires</w:t>
+      </w:r>
+      <w:r>
+        <w:t xml:space="preserve"> </w:t>
+      </w:r>
+      <w:r>
+        <w:t>was to be supplied by the ABSP. The tables and columns had been decided and the solution must be designed to accommodate these constraints. Any recommendations for adjustments to the design of the database would be considered. However, given the limited span of the project it was decided that time was better spent on other areas.</w:t>
+      </w:r>
+    </w:p>
+    <w:p>
+      <w:pPr>
+        <w:pStyle w:val="Heading3"/>
+      </w:pPr>
+      <w:r>
+        <w:t>Current database</w:t>
+      </w:r>
+    </w:p>
+    <w:p>
+      <w:r>
+        <w:t xml:space="preserve">The solution that the ABSP employs to store records and calculate player ratings is an offline MySQL database made up of numerous tables. At no time during this project was access given to this database. It was understood that </w:t>
+      </w:r>
+      <w:r>
+        <w:t xml:space="preserve">all </w:t>
+      </w:r>
+      <w:r>
+        <w:t xml:space="preserve">data stored in this database would be migrated into </w:t>
+      </w:r>
+      <w:r>
+        <w:t>the</w:t>
+      </w:r>
+      <w:r>
+        <w:t xml:space="preserve"> new </w:t>
+      </w:r>
+      <w:r>
+        <w:t>database</w:t>
+      </w:r>
+      <w:r>
+        <w:t xml:space="preserve"> that </w:t>
+      </w:r>
+      <w:r>
+        <w:t>is</w:t>
+      </w:r>
+      <w:r>
+        <w:t xml:space="preserve"> to be used as part of the software solution.</w:t>
+      </w:r>
+    </w:p>
+    <w:p>
+      <w:r>
+        <w:t>Any data received as part of the development of the project was presented in the form of the new database architecture.</w:t>
+      </w:r>
+    </w:p>
+    <w:p>
+      <w:pPr>
+        <w:pStyle w:val="Heading3"/>
+      </w:pPr>
+      <w:r>
+        <w:t>Database selection</w:t>
+      </w:r>
+    </w:p>
+    <w:p>
+      <w:r>
+        <w:t xml:space="preserve">The solution will use an online MySQL database that will be </w:t>
+      </w:r>
+      <w:r>
+        <w:t xml:space="preserve">managed and </w:t>
+      </w:r>
+      <w:r>
+        <w:t xml:space="preserve">hosted by the ABSP. </w:t>
+      </w:r>
+    </w:p>
+    <w:p>
+      <w:r>
+        <w:t xml:space="preserve">It can be argued that MySQL was chosen </w:t>
+      </w:r>
+      <w:r>
+        <w:t xml:space="preserve">as the relational database management system (RDBMS) due to its suitability in the context of satisfying the ABSP’s needs as a not-for-profit organization. </w:t>
+      </w:r>
+    </w:p>
+    <w:p>
+      <w:r>
+        <w:t xml:space="preserve">MySQL </w:t>
+      </w:r>
+      <w:r>
+        <w:t>can be used for free by an organization such as the ABSP as its source code is available under the GNU General Public license, meaning that the ABSP will not need to purchase any proprietary software to implement their database.</w:t>
+      </w:r>
+    </w:p>
+    <w:p>
+      <w:r>
+        <w:t xml:space="preserve">MySQL is considered to be one of the easiest database management systems to setup and </w:t>
+      </w:r>
+      <w:r>
+        <w:t xml:space="preserve">administrate </w:t>
+      </w:r>
+      <w:r>
+        <w:t>(</w:t>
+      </w:r>
+      <w:proofErr w:type="spellStart"/>
+      <w:r>
+        <w:t>DuBois</w:t>
+      </w:r>
+      <w:proofErr w:type="spellEnd"/>
+      <w:r>
+        <w:t>, 2005</w:t>
+      </w:r>
+      <w:r>
+        <w:t>)</w:t>
+      </w:r>
+      <w:r>
+        <w:t>. This is an important factor to take into account as the ABSP does not employ a specialist to manage their website or current database.</w:t>
+      </w:r>
+      <w:r>
+        <w:t xml:space="preserve"> So any specialist setup or maintenance may </w:t>
+      </w:r>
+      <w:r>
+        <w:t>incur</w:t>
+      </w:r>
+      <w:r>
+        <w:t xml:space="preserve"> additional cost.</w:t>
+      </w:r>
+    </w:p>
+    <w:p>
+      <w:r>
+        <w:lastRenderedPageBreak/>
+        <w:t xml:space="preserve">The choice of a MySQL database is commonly found on projects of this type in which dynamic web pages are developed using databases. </w:t>
+      </w:r>
+    </w:p>
+    <w:p>
+      <w:r>
+        <w:t xml:space="preserve">A MySQL database is the common choice for a software solution of this type. </w:t>
+      </w:r>
+      <w:r>
+        <w:t>It can be used in combination with a web server to create the dynamic web content that is required by the project (</w:t>
+      </w:r>
+      <w:proofErr w:type="spellStart"/>
+      <w:r>
+        <w:t>DuBois</w:t>
+      </w:r>
+      <w:proofErr w:type="spellEnd"/>
+      <w:r>
+        <w:t>, 2002</w:t>
+      </w:r>
+      <w:r>
+        <w:t>)</w:t>
+      </w:r>
+      <w:r>
+        <w:t>. The software solution will need to read and write to the database via webpages and MySQL offers that functionality.</w:t>
+      </w:r>
+    </w:p>
+    <w:p>
+      <w:r>
+        <w:t>Proprietary alternatives to MySQL exist which would be applicable to this type of project such as IBM DB2, Informix or Microsoft SQL Server. However these systems cost money to acquire licenses or hardware to implement. This would not be appropriate for this project as besides the costs associated; a large system is not needed at this stage.</w:t>
+      </w:r>
+    </w:p>
+    <w:p>
+      <w:r>
+        <w:t>Open-source alternatives to MySQL</w:t>
+      </w:r>
+      <w:r>
+        <w:t xml:space="preserve"> and the</w:t>
+      </w:r>
+      <w:r>
+        <w:t xml:space="preserve"> closest match in terms of functionality </w:t>
+      </w:r>
+      <w:r>
+        <w:t>is</w:t>
+      </w:r>
+      <w:r>
+        <w:t xml:space="preserve"> </w:t>
+      </w:r>
+      <w:proofErr w:type="spellStart"/>
+      <w:r>
+        <w:t>PostgreSQL</w:t>
+      </w:r>
+      <w:proofErr w:type="spellEnd"/>
+      <w:r>
+        <w:t xml:space="preserve">. </w:t>
+      </w:r>
+      <w:proofErr w:type="spellStart"/>
+      <w:r>
+        <w:t>PostgreSQL</w:t>
+      </w:r>
+      <w:proofErr w:type="spellEnd"/>
+      <w:r>
+        <w:t xml:space="preserve"> actually offers more functions than MySQL. That being said, it is yet to match MySQL in terms of speed or stability. </w:t>
+      </w:r>
+      <w:r>
+        <w:t>In addition to this</w:t>
+      </w:r>
+      <w:r>
+        <w:t>,</w:t>
+      </w:r>
+      <w:r>
+        <w:t xml:space="preserve"> MySQL demands less in terms of hardware dedication</w:t>
+      </w:r>
+      <w:r>
+        <w:t xml:space="preserve"> </w:t>
+      </w:r>
+      <w:r>
+        <w:t>(</w:t>
+      </w:r>
+      <w:proofErr w:type="spellStart"/>
+      <w:r>
+        <w:t>Kofler</w:t>
+      </w:r>
+      <w:proofErr w:type="spellEnd"/>
+      <w:r>
+        <w:t>, 2015</w:t>
+      </w:r>
+      <w:r>
+        <w:t>).</w:t>
+      </w:r>
+    </w:p>
+    <w:p>
+      <w:r>
+        <w:t>MySQL would appear to be the correct choice for this project due to its lack of cost, relatively high performance, good core stability, ease of installation and low maintenance needs.</w:t>
+      </w:r>
+    </w:p>
+    <w:p>
+      <w:pPr>
+        <w:pStyle w:val="Heading3"/>
+      </w:pPr>
+      <w:bookmarkStart w:id="24" w:name="_Toc292200305"/>
+      <w:r>
+        <w:t>Database design (ER diagram, discuss what is already in place)</w:t>
+      </w:r>
+      <w:bookmarkEnd w:id="24"/>
+    </w:p>
+    <w:p/>
+    <w:p>
+      <w:pPr>
+        <w:pStyle w:val="Heading2"/>
+      </w:pPr>
+      <w:bookmarkStart w:id="25" w:name="_Toc292200306"/>
+      <w:r>
+        <w:t>Interface</w:t>
+      </w:r>
+      <w:r>
+        <w:t xml:space="preserve"> design</w:t>
+      </w:r>
+      <w:bookmarkEnd w:id="25"/>
+    </w:p>
+    <w:p>
+      <w:pPr>
+        <w:pStyle w:val="Heading3"/>
+      </w:pPr>
+      <w:bookmarkStart w:id="26" w:name="_Toc292200307"/>
+      <w:r>
+        <w:t>Background of interface design</w:t>
+      </w:r>
+      <w:bookmarkEnd w:id="26"/>
+    </w:p>
+    <w:p/>
+    <w:p>
+      <w:pPr>
+        <w:pStyle w:val="Heading3"/>
+      </w:pPr>
+      <w:bookmarkStart w:id="27" w:name="_Toc292200308"/>
+      <w:r>
+        <w:t>Interface study of similar systems</w:t>
+      </w:r>
+      <w:bookmarkEnd w:id="27"/>
     </w:p>
     <w:p>
       <w:pPr>
@@ -5644,31 +5907,21 @@
           <w:bottom w:val="none" w:sz="0" w:space="0" w:color="auto"/>
         </w:pBdr>
       </w:pPr>
-      <w:bookmarkStart w:id="31" w:name="_Toc292200311"/>
-      <w:r>
-        <w:t>Evaluation</w:t>
-      </w:r>
-      <w:bookmarkEnd w:id="31"/>
+      <w:bookmarkStart w:id="28" w:name="_Toc292200309"/>
+      <w:r>
+        <w:t>Implementation</w:t>
+      </w:r>
+      <w:bookmarkEnd w:id="28"/>
     </w:p>
     <w:p>
       <w:pPr>
         <w:pStyle w:val="Heading2"/>
       </w:pPr>
-      <w:bookmarkStart w:id="32" w:name="_Toc292200312"/>
-      <w:r>
-        <w:t>User study</w:t>
-      </w:r>
-      <w:bookmarkEnd w:id="32"/>
-    </w:p>
-    <w:p>
-      <w:pPr>
-        <w:pStyle w:val="Heading2"/>
-      </w:pPr>
-      <w:bookmarkStart w:id="33" w:name="_Toc292200313"/>
-      <w:r>
-        <w:t>WCAG evaluation</w:t>
-      </w:r>
-      <w:bookmarkEnd w:id="33"/>
+      <w:bookmarkStart w:id="29" w:name="_Toc292200310"/>
+      <w:r>
+        <w:t>Justifications</w:t>
+      </w:r>
+      <w:bookmarkEnd w:id="29"/>
     </w:p>
     <w:p>
       <w:pPr>
@@ -5682,32 +5935,70 @@
           <w:bottom w:val="none" w:sz="0" w:space="0" w:color="auto"/>
         </w:pBdr>
       </w:pPr>
-      <w:bookmarkStart w:id="34" w:name="_Toc292200314"/>
+      <w:bookmarkStart w:id="30" w:name="_Toc292200311"/>
       <w:r>
         <w:lastRenderedPageBreak/>
+        <w:t>Evaluation</w:t>
+      </w:r>
+      <w:bookmarkEnd w:id="30"/>
+    </w:p>
+    <w:p>
+      <w:pPr>
+        <w:pStyle w:val="Heading2"/>
+      </w:pPr>
+      <w:bookmarkStart w:id="31" w:name="_Toc292200312"/>
+      <w:r>
+        <w:t>User study</w:t>
+      </w:r>
+      <w:bookmarkEnd w:id="31"/>
+    </w:p>
+    <w:p>
+      <w:pPr>
+        <w:pStyle w:val="Heading2"/>
+      </w:pPr>
+      <w:bookmarkStart w:id="32" w:name="_Toc292200313"/>
+      <w:r>
+        <w:t>WCAG evaluation</w:t>
+      </w:r>
+      <w:bookmarkEnd w:id="32"/>
+    </w:p>
+    <w:p>
+      <w:pPr>
+        <w:spacing w:line="360" w:lineRule="auto"/>
+      </w:pPr>
+    </w:p>
+    <w:p>
+      <w:pPr>
+        <w:pStyle w:val="Heading1"/>
+        <w:pBdr>
+          <w:bottom w:val="none" w:sz="0" w:space="0" w:color="auto"/>
+        </w:pBdr>
+      </w:pPr>
+      <w:bookmarkStart w:id="33" w:name="_Toc292200314"/>
+      <w:r>
         <w:t>Conclusion</w:t>
       </w:r>
+      <w:bookmarkEnd w:id="33"/>
+    </w:p>
+    <w:p>
+      <w:pPr>
+        <w:pStyle w:val="Heading2"/>
+      </w:pPr>
+      <w:bookmarkStart w:id="34" w:name="_Toc292200315"/>
+      <w:r>
+        <w:t>Reflection on project processes and outcomes</w:t>
+      </w:r>
       <w:bookmarkEnd w:id="34"/>
     </w:p>
     <w:p>
       <w:pPr>
         <w:pStyle w:val="Heading2"/>
       </w:pPr>
-      <w:bookmarkStart w:id="35" w:name="_Toc292200315"/>
-      <w:r>
-        <w:t>Reflection on project processes and outcomes</w:t>
+      <w:bookmarkStart w:id="35" w:name="_Toc292200316"/>
+      <w:r>
+        <w:t>Future development</w:t>
       </w:r>
       <w:bookmarkEnd w:id="35"/>
-    </w:p>
-    <w:p>
-      <w:pPr>
-        <w:pStyle w:val="Heading2"/>
-      </w:pPr>
-      <w:bookmarkStart w:id="36" w:name="_Toc292200316"/>
-      <w:r>
-        <w:t>Future development</w:t>
-      </w:r>
-      <w:bookmarkEnd w:id="36"/>
     </w:p>
     <w:p>
       <w:pPr>
@@ -5738,14 +6029,24 @@
         <w:ind w:left="432" w:hanging="432"/>
         <w:jc w:val="center"/>
       </w:pPr>
-      <w:bookmarkStart w:id="37" w:name="_Toc407145097"/>
-      <w:bookmarkStart w:id="38" w:name="_Toc292200317"/>
+      <w:bookmarkStart w:id="36" w:name="_Toc407145097"/>
+      <w:bookmarkStart w:id="37" w:name="_Toc292200317"/>
       <w:r>
         <w:lastRenderedPageBreak/>
         <w:t>List of References</w:t>
       </w:r>
+      <w:bookmarkEnd w:id="36"/>
       <w:bookmarkEnd w:id="37"/>
-      <w:bookmarkEnd w:id="38"/>
+    </w:p>
+    <w:p>
+      <w:pPr>
+        <w:spacing w:line="360" w:lineRule="auto"/>
+        <w:rPr>
+          <w:rFonts w:eastAsia="Times New Roman" w:cs="Times New Roman"/>
+          <w:color w:val="000000" w:themeColor="text1"/>
+        </w:rPr>
+      </w:pPr>
+      <w:bookmarkStart w:id="38" w:name="_Toc407145098"/>
     </w:p>
     <w:p>
       <w:pPr>
@@ -5759,28 +6060,17 @@
         </w:rPr>
       </w:pPr>
       <w:r>
+        <w:t xml:space="preserve"> </w:t>
+      </w:r>
+      <w:r>
+        <w:br w:type="page"/>
+      </w:r>
+      <w:r>
         <w:rPr>
           <w:color w:val="000000" w:themeColor="text1"/>
         </w:rPr>
-        <w:t>Scrabble,</w:t>
-      </w:r>
-      <w:r>
-        <w:rPr>
-          <w:color w:val="000000" w:themeColor="text1"/>
-        </w:rPr>
-        <w:t xml:space="preserve"> (2015)</w:t>
-      </w:r>
-      <w:r>
-        <w:rPr>
-          <w:color w:val="000000" w:themeColor="text1"/>
-        </w:rPr>
-        <w:t>.</w:t>
-      </w:r>
-      <w:r>
-        <w:rPr>
-          <w:color w:val="000000" w:themeColor="text1"/>
-        </w:rPr>
-        <w:t xml:space="preserve"> </w:t>
+        <w:lastRenderedPageBreak/>
+        <w:t xml:space="preserve">Scrabble, (2015). </w:t>
       </w:r>
       <w:r>
         <w:rPr>
@@ -5793,25 +6083,21 @@
         <w:rPr>
           <w:color w:val="000000" w:themeColor="text1"/>
         </w:rPr>
-        <w:t>. [o</w:t>
-      </w:r>
+        <w:t>. [</w:t>
+      </w:r>
+      <w:proofErr w:type="gramStart"/>
       <w:r>
         <w:rPr>
           <w:color w:val="000000" w:themeColor="text1"/>
         </w:rPr>
-        <w:t xml:space="preserve">nline]. Available </w:t>
-      </w:r>
+        <w:t>online</w:t>
+      </w:r>
+      <w:proofErr w:type="gramEnd"/>
       <w:r>
         <w:rPr>
           <w:color w:val="000000" w:themeColor="text1"/>
         </w:rPr>
-        <w:t xml:space="preserve">at: </w:t>
-      </w:r>
-      <w:r>
-        <w:rPr>
-          <w:color w:val="000000" w:themeColor="text1"/>
-        </w:rPr>
-        <w:t xml:space="preserve">http://www.hasbro.com/scrabble/en_US/discover/history.cfm [Accessed 12 Feb. 2015]. </w:t>
+        <w:t xml:space="preserve">]. Available at: http://www.hasbro.com/scrabble/en_US/discover/history.cfm [Accessed 12 Feb. 2015]. </w:t>
       </w:r>
     </w:p>
     <w:p>
@@ -5843,7 +6129,23 @@
           <w:color w:val="000000" w:themeColor="text1"/>
           <w:lang w:val="en-GB"/>
         </w:rPr>
-        <w:t xml:space="preserve">. [online] Available at: </w:t>
+        <w:t>. [</w:t>
+      </w:r>
+      <w:proofErr w:type="gramStart"/>
+      <w:r>
+        <w:rPr>
+          <w:color w:val="000000" w:themeColor="text1"/>
+          <w:lang w:val="en-GB"/>
+        </w:rPr>
+        <w:t>online</w:t>
+      </w:r>
+      <w:proofErr w:type="gramEnd"/>
+      <w:r>
+        <w:rPr>
+          <w:color w:val="000000" w:themeColor="text1"/>
+          <w:lang w:val="en-GB"/>
+        </w:rPr>
+        <w:t xml:space="preserve">] Available at: </w:t>
       </w:r>
       <w:hyperlink r:id="rId16" w:history="1">
         <w:r>
@@ -5890,7 +6192,19 @@
           <w:shd w:val="clear" w:color="auto" w:fill="FFFFFF"/>
           <w:lang w:val="en-GB" w:eastAsia="en-US"/>
         </w:rPr>
-        <w:t>ABSP - What are Ratings?</w:t>
+        <w:t>ABSP - What are Ratings</w:t>
+      </w:r>
+      <w:proofErr w:type="gramStart"/>
+      <w:r>
+        <w:rPr>
+          <w:rFonts w:eastAsia="Times New Roman" w:cs="Times New Roman"/>
+          <w:i/>
+          <w:iCs/>
+          <w:color w:val="000000" w:themeColor="text1"/>
+          <w:shd w:val="clear" w:color="auto" w:fill="FFFFFF"/>
+          <w:lang w:val="en-GB" w:eastAsia="en-US"/>
+        </w:rPr>
+        <w:t>?</w:t>
       </w:r>
       <w:r>
         <w:rPr>
@@ -5899,7 +6213,37 @@
           <w:shd w:val="clear" w:color="auto" w:fill="FFFFFF"/>
           <w:lang w:val="en-GB" w:eastAsia="en-US"/>
         </w:rPr>
-        <w:t xml:space="preserve">. [online] Available at: </w:t>
+        <w:t>.</w:t>
+      </w:r>
+      <w:proofErr w:type="gramEnd"/>
+      <w:r>
+        <w:rPr>
+          <w:rFonts w:eastAsia="Times New Roman" w:cs="Times New Roman"/>
+          <w:color w:val="000000" w:themeColor="text1"/>
+          <w:shd w:val="clear" w:color="auto" w:fill="FFFFFF"/>
+          <w:lang w:val="en-GB" w:eastAsia="en-US"/>
+        </w:rPr>
+        <w:t xml:space="preserve"> [</w:t>
+      </w:r>
+      <w:proofErr w:type="gramStart"/>
+      <w:r>
+        <w:rPr>
+          <w:rFonts w:eastAsia="Times New Roman" w:cs="Times New Roman"/>
+          <w:color w:val="000000" w:themeColor="text1"/>
+          <w:shd w:val="clear" w:color="auto" w:fill="FFFFFF"/>
+          <w:lang w:val="en-GB" w:eastAsia="en-US"/>
+        </w:rPr>
+        <w:t>online</w:t>
+      </w:r>
+      <w:proofErr w:type="gramEnd"/>
+      <w:r>
+        <w:rPr>
+          <w:rFonts w:eastAsia="Times New Roman" w:cs="Times New Roman"/>
+          <w:color w:val="000000" w:themeColor="text1"/>
+          <w:shd w:val="clear" w:color="auto" w:fill="FFFFFF"/>
+          <w:lang w:val="en-GB" w:eastAsia="en-US"/>
+        </w:rPr>
+        <w:t xml:space="preserve">] Available at: </w:t>
       </w:r>
       <w:hyperlink r:id="rId17" w:history="1">
         <w:r>
@@ -5937,11 +6281,11 @@
       <w:pPr>
         <w:spacing w:line="360" w:lineRule="auto"/>
         <w:rPr>
+          <w:rStyle w:val="selectable"/>
           <w:rFonts w:eastAsia="Times New Roman" w:cs="Times New Roman"/>
           <w:color w:val="000000" w:themeColor="text1"/>
         </w:rPr>
       </w:pPr>
-      <w:bookmarkStart w:id="39" w:name="_Toc407145098"/>
       <w:r>
         <w:rPr>
           <w:rStyle w:val="selectable"/>
@@ -6018,13 +6362,151 @@
     <w:p>
       <w:pPr>
         <w:spacing w:line="360" w:lineRule="auto"/>
-      </w:pPr>
-      <w:r>
-        <w:t xml:space="preserve"> </w:t>
-      </w:r>
-      <w:r>
-        <w:br w:type="page"/>
-      </w:r>
+        <w:rPr>
+          <w:rFonts w:eastAsia="Times New Roman" w:cs="Times New Roman"/>
+          <w:color w:val="000000" w:themeColor="text1"/>
+        </w:rPr>
+      </w:pPr>
+      <w:proofErr w:type="spellStart"/>
+      <w:r>
+        <w:rPr>
+          <w:rFonts w:eastAsia="Times New Roman" w:cs="Times New Roman"/>
+          <w:color w:val="000000" w:themeColor="text1"/>
+        </w:rPr>
+        <w:t>DuBois</w:t>
+      </w:r>
+      <w:proofErr w:type="spellEnd"/>
+      <w:r>
+        <w:rPr>
+          <w:rFonts w:eastAsia="Times New Roman" w:cs="Times New Roman"/>
+          <w:color w:val="000000" w:themeColor="text1"/>
+        </w:rPr>
+        <w:t>, P. (2002). MySQL Cookbook. Sebastopol, California: O'Reilly &amp; Associates.</w:t>
+      </w:r>
+    </w:p>
+    <w:p>
+      <w:pPr>
+        <w:spacing w:line="360" w:lineRule="auto"/>
+        <w:rPr>
+          <w:rFonts w:eastAsia="Times New Roman" w:cs="Times New Roman"/>
+          <w:color w:val="000000" w:themeColor="text1"/>
+        </w:rPr>
+      </w:pPr>
+      <w:proofErr w:type="spellStart"/>
+      <w:r>
+        <w:rPr>
+          <w:rFonts w:eastAsia="Times New Roman" w:cs="Times New Roman"/>
+          <w:color w:val="000000" w:themeColor="text1"/>
+        </w:rPr>
+        <w:t>DuBois</w:t>
+      </w:r>
+      <w:proofErr w:type="spellEnd"/>
+      <w:r>
+        <w:rPr>
+          <w:rFonts w:eastAsia="Times New Roman" w:cs="Times New Roman"/>
+          <w:color w:val="000000" w:themeColor="text1"/>
+        </w:rPr>
+        <w:t xml:space="preserve">, P. (2005). MySQL. Indianapolis, Ind.: </w:t>
+      </w:r>
+      <w:proofErr w:type="spellStart"/>
+      <w:r>
+        <w:rPr>
+          <w:rFonts w:eastAsia="Times New Roman" w:cs="Times New Roman"/>
+          <w:color w:val="000000" w:themeColor="text1"/>
+        </w:rPr>
+        <w:t>Sams</w:t>
+      </w:r>
+      <w:proofErr w:type="spellEnd"/>
+      <w:r>
+        <w:rPr>
+          <w:rFonts w:eastAsia="Times New Roman" w:cs="Times New Roman"/>
+          <w:color w:val="000000" w:themeColor="text1"/>
+        </w:rPr>
+        <w:t xml:space="preserve"> Pub.</w:t>
+      </w:r>
+    </w:p>
+    <w:p>
+      <w:pPr>
+        <w:spacing w:line="360" w:lineRule="auto"/>
+        <w:rPr>
+          <w:rFonts w:eastAsia="Times New Roman" w:cs="Times New Roman"/>
+          <w:color w:val="000000" w:themeColor="text1"/>
+        </w:rPr>
+      </w:pPr>
+      <w:proofErr w:type="spellStart"/>
+      <w:r>
+        <w:rPr>
+          <w:rFonts w:eastAsia="Times New Roman" w:cs="Times New Roman"/>
+          <w:color w:val="000000" w:themeColor="text1"/>
+        </w:rPr>
+        <w:t>Kofler</w:t>
+      </w:r>
+      <w:proofErr w:type="spellEnd"/>
+      <w:r>
+        <w:rPr>
+          <w:rFonts w:eastAsia="Times New Roman" w:cs="Times New Roman"/>
+          <w:color w:val="000000" w:themeColor="text1"/>
+        </w:rPr>
+        <w:t>, M. (2015). MySQL alternatives. [</w:t>
+      </w:r>
+      <w:proofErr w:type="gramStart"/>
+      <w:r>
+        <w:rPr>
+          <w:rFonts w:eastAsia="Times New Roman" w:cs="Times New Roman"/>
+          <w:color w:val="000000" w:themeColor="text1"/>
+        </w:rPr>
+        <w:t>online</w:t>
+      </w:r>
+      <w:proofErr w:type="gramEnd"/>
+      <w:r>
+        <w:rPr>
+          <w:rFonts w:eastAsia="Times New Roman" w:cs="Times New Roman"/>
+          <w:color w:val="000000" w:themeColor="text1"/>
+        </w:rPr>
+        <w:t xml:space="preserve">] </w:t>
+      </w:r>
+      <w:proofErr w:type="spellStart"/>
+      <w:r>
+        <w:rPr>
+          <w:rFonts w:eastAsia="Times New Roman" w:cs="Times New Roman"/>
+          <w:color w:val="000000" w:themeColor="text1"/>
+        </w:rPr>
+        <w:t>SearchITChannel</w:t>
+      </w:r>
+      <w:proofErr w:type="spellEnd"/>
+      <w:r>
+        <w:rPr>
+          <w:rFonts w:eastAsia="Times New Roman" w:cs="Times New Roman"/>
+          <w:color w:val="000000" w:themeColor="text1"/>
+        </w:rPr>
+        <w:t>. Available at: http://searchitchannel.techtarget.com/feature/MySQL-alternatives [Accessed 4 May 2015].</w:t>
+      </w:r>
+    </w:p>
+    <w:p>
+      <w:pPr>
+        <w:spacing w:line="360" w:lineRule="auto"/>
+        <w:rPr>
+          <w:rFonts w:eastAsia="Times New Roman" w:cs="Times New Roman"/>
+          <w:color w:val="000000" w:themeColor="text1"/>
+        </w:rPr>
+      </w:pPr>
+      <w:r>
+        <w:rPr>
+          <w:rFonts w:eastAsia="Times New Roman" w:cs="Times New Roman"/>
+          <w:color w:val="000000" w:themeColor="text1"/>
+        </w:rPr>
+        <w:t>Meredith, J. and Mantel, S. (1995). Project management. New York: Wiley.</w:t>
+      </w:r>
+    </w:p>
+    <w:p>
+      <w:pPr>
+        <w:spacing w:line="360" w:lineRule="auto"/>
+      </w:pPr>
+    </w:p>
+    <w:p>
+      <w:pPr>
+        <w:spacing w:line="360" w:lineRule="auto"/>
+      </w:pPr>
     </w:p>
     <w:p>
       <w:pPr>
@@ -6039,40 +6521,7 @@
         <w:ind w:left="432" w:hanging="432"/>
         <w:jc w:val="center"/>
       </w:pPr>
-      <w:bookmarkStart w:id="40" w:name="_Toc292200318"/>
-      <w:r>
-        <w:lastRenderedPageBreak/>
-        <w:t>Appendix A - External Materials</w:t>
-      </w:r>
-      <w:bookmarkEnd w:id="39"/>
-      <w:bookmarkEnd w:id="40"/>
-    </w:p>
-    <w:p>
-      <w:pPr>
-        <w:spacing w:line="360" w:lineRule="auto"/>
-      </w:pPr>
-      <w:r>
-        <w:t>&lt;Level 1 Heading with ‘heading 1’ Style Applied by Pressing Ctrl Shift 1&gt; Text under appendix heading.  Text under appendix heading.  Text under appendix heading.  Text under appendix heading.  Text under appendix heading.  Text under appendix heading.</w:t>
-      </w:r>
-      <w:bookmarkStart w:id="41" w:name="_Toc407145102"/>
-    </w:p>
-    <w:p>
-      <w:pPr>
-        <w:spacing w:line="360" w:lineRule="auto"/>
-      </w:pPr>
-    </w:p>
-    <w:p>
-      <w:pPr>
-        <w:spacing w:line="360" w:lineRule="auto"/>
-        <w:rPr>
-          <w:rFonts w:ascii="Arial" w:eastAsiaTheme="majorEastAsia" w:hAnsi="Arial" w:cstheme="majorBidi"/>
-          <w:b/>
-          <w:bCs/>
-          <w:color w:val="000000" w:themeColor="text1"/>
-          <w:sz w:val="36"/>
-          <w:szCs w:val="36"/>
-        </w:rPr>
-      </w:pPr>
+      <w:bookmarkStart w:id="39" w:name="_Toc292200318"/>
       <w:r>
         <w:br w:type="page"/>
       </w:r>
@@ -6090,13 +6539,63 @@
         <w:ind w:left="432" w:hanging="432"/>
         <w:jc w:val="center"/>
       </w:pPr>
-      <w:bookmarkStart w:id="42" w:name="_Toc292200319"/>
+      <w:r>
+        <w:lastRenderedPageBreak/>
+        <w:t>Appendix A - External Materials</w:t>
+      </w:r>
+      <w:bookmarkEnd w:id="38"/>
+      <w:bookmarkEnd w:id="39"/>
+    </w:p>
+    <w:p>
+      <w:pPr>
+        <w:spacing w:line="360" w:lineRule="auto"/>
+      </w:pPr>
+      <w:r>
+        <w:t>&lt;Level 1 Heading with ‘heading 1’ Style Applied by Pressing Ctrl Shift 1&gt; Text under appendix heading.  Text under appendix heading.  Text under appendix heading.  Text under appendix heading.  Text under appendix heading.  Text under appendix heading.</w:t>
+      </w:r>
+      <w:bookmarkStart w:id="40" w:name="_Toc407145102"/>
+    </w:p>
+    <w:p>
+      <w:pPr>
+        <w:spacing w:line="360" w:lineRule="auto"/>
+      </w:pPr>
+    </w:p>
+    <w:p>
+      <w:pPr>
+        <w:spacing w:line="360" w:lineRule="auto"/>
+        <w:rPr>
+          <w:rFonts w:ascii="Arial" w:eastAsiaTheme="majorEastAsia" w:hAnsi="Arial" w:cstheme="majorBidi"/>
+          <w:b/>
+          <w:bCs/>
+          <w:color w:val="000000" w:themeColor="text1"/>
+          <w:sz w:val="36"/>
+          <w:szCs w:val="36"/>
+        </w:rPr>
+      </w:pPr>
+      <w:r>
+        <w:br w:type="page"/>
+      </w:r>
+    </w:p>
+    <w:p>
+      <w:pPr>
+        <w:pStyle w:val="Heading1"/>
+        <w:numPr>
+          <w:ilvl w:val="0"/>
+          <w:numId w:val="0"/>
+        </w:numPr>
+        <w:pBdr>
+          <w:bottom w:val="none" w:sz="0" w:space="0" w:color="auto"/>
+        </w:pBdr>
+        <w:ind w:left="432" w:hanging="432"/>
+        <w:jc w:val="center"/>
+      </w:pPr>
+      <w:bookmarkStart w:id="41" w:name="_Toc292200319"/>
       <w:r>
         <w:lastRenderedPageBreak/>
         <w:t>Appendix B - Ethical Issues Addressed</w:t>
       </w:r>
+      <w:bookmarkEnd w:id="40"/>
       <w:bookmarkEnd w:id="41"/>
-      <w:bookmarkEnd w:id="42"/>
     </w:p>
     <w:p>
       <w:pPr>
@@ -6354,7 +6853,7 @@
         <w:rStyle w:val="PageNumber"/>
         <w:noProof/>
       </w:rPr>
-      <w:t>11</w:t>
+      <w:t>7</w:t>
     </w:r>
     <w:r>
       <w:rPr>
@@ -9992,7 +10491,7 @@
 </file>
 
 <file path=customXml/itemProps2.xml><?xml version="1.0" encoding="utf-8"?>
-<ds:datastoreItem xmlns:ds="http://schemas.openxmlformats.org/officeDocument/2006/customXml" ds:itemID="{12EDA3F8-37CE-E84E-9D23-FFE0CF486A0D}">
+<ds:datastoreItem xmlns:ds="http://schemas.openxmlformats.org/officeDocument/2006/customXml" ds:itemID="{7703CE8D-CD7D-7D4A-B207-E37B9F49F77A}">
   <ds:schemaRefs>
     <ds:schemaRef ds:uri="http://schemas.openxmlformats.org/officeDocument/2006/bibliography"/>
   </ds:schemaRefs>
